--- a/links.docx
+++ b/links.docx
@@ -13,7 +13,7 @@
       </w:hyperlink>
     </w:p>
     <w:p>
-      <w:hyperlink r:id="rId5" w:history="1">
+      <w:hyperlink r:id="rId5" w:anchor="setting-up-the-project" w:history="1">
         <w:r>
           <w:rPr>
             <w:rStyle w:val="Hyperlink"/>
@@ -53,7 +53,7 @@
       </w:hyperlink>
     </w:p>
     <w:p>
-      <w:hyperlink r:id="rId9" w:history="1">
+      <w:hyperlink r:id="rId9" w:anchor="safe=active&amp;q=connect+arduino+to+wifi+using+esp8266+with+node.js" w:history="1">
         <w:r>
           <w:rPr>
             <w:rStyle w:val="Hyperlink"/>
@@ -73,6 +73,11 @@
       </w:hyperlink>
     </w:p>
     <w:p>
+      <w:pPr>
+        <w:rPr>
+          <w:rStyle w:val="Hyperlink"/>
+        </w:rPr>
+      </w:pPr>
       <w:hyperlink r:id="rId11" w:history="1">
         <w:r>
           <w:rPr>
@@ -82,10 +87,73 @@
         </w:r>
       </w:hyperlink>
     </w:p>
+    <w:p>
+      <w:pPr>
+        <w:rPr>
+          <w:rStyle w:val="Hyperlink"/>
+        </w:rPr>
+      </w:pPr>
+    </w:p>
+    <w:p>
+      <w:hyperlink r:id="rId12" w:history="1">
+        <w:r>
+          <w:rPr>
+            <w:rStyle w:val="Hyperlink"/>
+          </w:rPr>
+          <w:t>https://github.com/espressif/ESP8266_AT/wiki/AT_Description</w:t>
+        </w:r>
+      </w:hyperlink>
+    </w:p>
+    <w:p/>
+    <w:p>
+      <w:hyperlink r:id="rId13" w:history="1">
+        <w:r>
+          <w:rPr>
+            <w:rStyle w:val="Hyperlink"/>
+          </w:rPr>
+          <w:t>http://node-ardx.org/</w:t>
+        </w:r>
+      </w:hyperlink>
+    </w:p>
+    <w:p/>
+    <w:p>
+      <w:hyperlink r:id="rId14" w:history="1">
+        <w:r>
+          <w:rPr>
+            <w:rStyle w:val="Hyperlink"/>
+          </w:rPr>
+          <w:t>http://johnny-five.io/</w:t>
+        </w:r>
+      </w:hyperlink>
+    </w:p>
+    <w:p/>
+    <w:p>
+      <w:hyperlink r:id="rId15" w:history="1">
+        <w:r>
+          <w:rPr>
+            <w:rStyle w:val="Hyperlink"/>
+          </w:rPr>
+          <w:t>http://blog.teamtreehouse.com/install-node-js-npm-windows</w:t>
+        </w:r>
+      </w:hyperlink>
+    </w:p>
+    <w:p/>
+    <w:p>
+      <w:hyperlink r:id="rId16" w:history="1">
+        <w:r>
+          <w:rPr>
+            <w:rStyle w:val="Hyperlink"/>
+          </w:rPr>
+          <w:t>https://utbrudd.bouvet.no/2014/12/30/learning-javascript-and-arduino-programming-with-johnny-five/</w:t>
+        </w:r>
+      </w:hyperlink>
+    </w:p>
+    <w:p/>
     <w:p>
       <w:bookmarkStart w:id="0" w:name="_GoBack"/>
       <w:bookmarkEnd w:id="0"/>
     </w:p>
+    <w:p/>
     <w:sectPr>
       <w:pgSz w:w="12240" w:h="15840"/>
       <w:pgMar w:top="1440" w:right="1440" w:bottom="1440" w:left="1440" w:header="720" w:footer="720" w:gutter="0"/>
